--- a/reports/oac/4_supplement.docx
+++ b/reports/oac/4_supplement.docx
@@ -6,8 +6,8 @@
       <w:pPr>
         <w:pStyle w:val="Rubrik2"/>
       </w:pPr>
-      <w:bookmarkStart w:id="0" w:name="supplementary"/>
-      <w:bookmarkStart w:id="1" w:name="supplementary-tables"/>
+      <w:bookmarkStart w:id="0" w:name="supplementary-tables"/>
+      <w:bookmarkStart w:id="1" w:name="supplementary"/>
       <w:r>
         <w:t>Supplementary tables</w:t>
       </w:r>
@@ -22,13 +22,14 @@
         <w:pStyle w:val="TableCaption"/>
       </w:pPr>
       <w:r>
-        <w:t>Table 3: Categorization of comorbidities from the Charlson and Elixhauser comorbidities. (CNS = central nervous system.)</w:t>
+        <w:t xml:space="preserve">Table </w:t>
       </w:r>
-    </w:p>
-    <w:p>
-      <w:pPr>
-        <w:pStyle w:val="TableCaption"/>
-      </w:pPr>
+      <w:r>
+        <w:t>S</w:t>
+      </w:r>
+      <w:r>
+        <w:t>3: Categorization of comorbidities from the Charlson and Elixhauser comorbidities. (CNS = central nervous system.)</w:t>
+      </w:r>
     </w:p>
     <w:tbl>
       <w:tblPr>
@@ -305,15 +306,7 @@
               <w:pStyle w:val="Compact"/>
             </w:pPr>
             <w:r>
-              <w:t xml:space="preserve">Dementia, </w:t>
-            </w:r>
-            <w:proofErr w:type="gramStart"/>
-            <w:r>
-              <w:t>Hemiplegia</w:t>
-            </w:r>
-            <w:proofErr w:type="gramEnd"/>
-            <w:r>
-              <w:t xml:space="preserve"> or paraplegia</w:t>
+              <w:t>Dementia, Hemiplegia or paraplegia</w:t>
             </w:r>
           </w:p>
         </w:tc>
@@ -897,7 +890,6 @@
               <w:pStyle w:val="Compact"/>
             </w:pPr>
             <w:r>
-              <w:lastRenderedPageBreak/>
               <w:t>Weight loss</w:t>
             </w:r>
           </w:p>
@@ -932,7 +924,14 @@
         <w:pStyle w:val="TableCaption"/>
       </w:pPr>
       <w:r>
-        <w:t>Table 4: Codes identifying PJI if recorded in the Swedish and Danish National Patient Registers within 90 days after THA.</w:t>
+        <w:lastRenderedPageBreak/>
+        <w:t xml:space="preserve">Table </w:t>
+      </w:r>
+      <w:r>
+        <w:t>S</w:t>
+      </w:r>
+      <w:r>
+        <w:t>4: Codes identifying PJI if recorded in the Swedish and Danish National Patient Registers within 90 days after THA.</w:t>
       </w:r>
     </w:p>
     <w:p>
@@ -1056,15 +1055,13 @@
       </w:pPr>
       <w:r>
         <w:lastRenderedPageBreak/>
-        <w:t xml:space="preserve">Table 5: Variables selected by the bootstrap ranking procedure. Variables selected at least 10 out of 100 times were used in the main model. Variables chosen at least 80 times were kept in the reduced model as well. (BMI = body mass index. ASA class = American Society for </w:t>
+        <w:t xml:space="preserve">Table </w:t>
       </w:r>
-      <w:proofErr w:type="spellStart"/>
       <w:r>
-        <w:t>Anaesthesiologists</w:t>
+        <w:t>S</w:t>
       </w:r>
-      <w:proofErr w:type="spellEnd"/>
       <w:r>
-        <w:t xml:space="preserve"> classification. CNS = central nervous system.)</w:t>
+        <w:t>5: Variables selected by the bootstrap ranking procedure. Variables selected at least 10 out of 100 times were used in the main model. Variables chosen at least 80 times were kept in the reduced model as well. (BMI = body mass index. ASA class = American Society for Anaesthesiologists classification. CNS = central nervous system.)</w:t>
       </w:r>
     </w:p>
     <w:p>
@@ -1559,11 +1556,9 @@
             <w:pPr>
               <w:pStyle w:val="Compact"/>
             </w:pPr>
-            <w:proofErr w:type="spellStart"/>
             <w:r>
               <w:t>Rheumatidisease</w:t>
             </w:r>
-            <w:proofErr w:type="spellEnd"/>
           </w:p>
         </w:tc>
         <w:tc>
@@ -1619,11 +1614,9 @@
             <w:pPr>
               <w:pStyle w:val="Compact"/>
             </w:pPr>
-            <w:proofErr w:type="spellStart"/>
             <w:r>
               <w:t>Peptiulcer</w:t>
             </w:r>
-            <w:proofErr w:type="spellEnd"/>
           </w:p>
         </w:tc>
         <w:tc>
@@ -1833,15 +1826,13 @@
       </w:pPr>
       <w:r>
         <w:lastRenderedPageBreak/>
-        <w:t xml:space="preserve">Table 6: Model performance based on the Swedish derivation cohort. The area under the receiver operating characteristics curve (AUC) is a measure of discriminatory ability. </w:t>
+        <w:t xml:space="preserve">Table </w:t>
       </w:r>
-      <w:proofErr w:type="spellStart"/>
       <w:r>
-        <w:t>Nagelkerke’s</w:t>
+        <w:t>S</w:t>
       </w:r>
-      <w:proofErr w:type="spellEnd"/>
       <w:r>
-        <w:t xml:space="preserve"> pseudo-coefficient of determination (R2) is an estimate of the proportion of explained variance for each model (the correlation between observed and predicted values). The univariable Charlson model had the lowest R2 and was therefore used as baseline for the fraction of new information (FNI) added by the other models.</w:t>
+        <w:t>6: Model performance based on the Swedish derivation cohort. The area under the receiver operating characteristics curve (AUC) is a measure of discriminatory ability. Nagelkerke’s pseudo-coefficient of determination (R2) is an estimate of the proportion of explained variance for each model (the correlation between observed and predicted values). The univariable Charlson model had the lowest R2 and was therefore used as baseline for the fraction of new information (FNI) added by the other models.</w:t>
       </w:r>
     </w:p>
     <w:p>
@@ -2599,7 +2590,7 @@
         <w:pStyle w:val="Rubrik2"/>
       </w:pPr>
       <w:bookmarkStart w:id="2" w:name="model-coefficients"/>
-      <w:bookmarkEnd w:id="1"/>
+      <w:bookmarkEnd w:id="0"/>
     </w:p>
     <w:p>
       <w:pPr>
@@ -2629,15 +2620,7 @@
         <w:pStyle w:val="FirstParagraph"/>
       </w:pPr>
       <w:r>
-        <w:t xml:space="preserve">Variable selection and coefficient estimates were based on the Swedish cohort. The reduced model was then used to predict PJI also in Denmark. The coefficient values of the reduced model were also re-fitted to the Danish cohort for comparison. We compared the estimates from the Swedish and Danish cohorts and found most values to be of similar magnitude. The only coefficient with reversed direction was for patients with a diagnose of “sequelae after childhood hip disease.” This is a rare condition, with very few observed </w:t>
-      </w:r>
-      <w:proofErr w:type="gramStart"/>
-      <w:r>
-        <w:t>PJI:s</w:t>
-      </w:r>
-      <w:proofErr w:type="gramEnd"/>
-      <w:r>
-        <w:t xml:space="preserve"> within 90 days. We also re-estimated the model coefficients 1,000 times based on the Swedish data. Each time, we took a random sample of the same size (</w:t>
+        <w:t>Variable selection and coefficient estimates were based on the Swedish cohort. The reduced model was then used to predict PJI also in Denmark. The coefficient values of the reduced model were also re-fitted to the Danish cohort for comparison. We compared the estimates from the Swedish and Danish cohorts and found most values to be of similar magnitude. The only coefficient with reversed direction was for patients with a diagnose of “sequelae after childhood hip disease.” This is a rare condition, with very few observed PJI:s within 90 days. We also re-estimated the model coefficients 1,000 times based on the Swedish data. Each time, we took a random sample of the same size (</w:t>
       </w:r>
       <m:oMath>
         <m:r>
@@ -2697,7 +2680,13 @@
       </w:pPr>
       <w:r>
         <w:lastRenderedPageBreak/>
-        <w:t xml:space="preserve">Table 7: Estimated coefficients for the reduced model based on the Swedish derivation cohort (Swedish), as well as re-estimated coefficient values based on the Danish cohort (Danish). Empirical confidence intervals (95 % CI) based on 1,000 resamples from the Swedish cohort of the same sample size (N = 18,854) as used in the Danish cohort. The Danish estimates fall within most of the CIs, indicating no support to reject the null hypothesis of no </w:t>
+        <w:t xml:space="preserve">Table </w:t>
+      </w:r>
+      <w:r>
+        <w:t>S</w:t>
+      </w:r>
+      <w:r>
+        <w:t xml:space="preserve">7: Estimated coefficients for the reduced model based on the Swedish derivation cohort (Swedish), as well as re-estimated coefficient values based on the Danish cohort (Danish). Empirical confidence intervals (95 % CI) based on 1,000 resamples from the Swedish cohort of the same sample size (N = 18,854) as used in the Danish cohort. The Danish estimates fall within most of the CIs, indicating no support to reject the null hypothesis of no </w:t>
       </w:r>
       <w:r>
         <w:t>differences</w:t>
@@ -4979,52 +4968,18 @@
     <w:p>
       <w:pPr>
         <w:pStyle w:val="CaptionedFigure"/>
+        <w:rPr>
+          <w:b/>
+          <w:bCs/>
+        </w:rPr>
       </w:pPr>
       <w:r>
         <w:rPr>
+          <w:b/>
+          <w:bCs/>
           <w:noProof/>
         </w:rPr>
-        <w:drawing>
-          <wp:inline distT="0" distB="0" distL="0" distR="0" wp14:anchorId="11993CAA" wp14:editId="3EB8F5CA">
-            <wp:extent cx="5969000" cy="2984500"/>
-            <wp:effectExtent l="0" t="0" r="0" b="0"/>
-            <wp:docPr id="7" name="Picture" descr="Figure 7: Estimated coefficient values for the reduced model applied to the Swedish (red triangles) and Danish cohorts (red dots). Small coloured dots are empirical estimates from 1000 subsamples based on the Swedish data set, of the same sample size as used in the Danish validation cohort (outliers not shown). Black dots indicate the outer limits of 95 % empirical confidence intervals. The Danish estimates almost always fall within those CIs."/>
-            <wp:cNvGraphicFramePr/>
-            <a:graphic xmlns:a="http://schemas.openxmlformats.org/drawingml/2006/main">
-              <a:graphicData uri="http://schemas.openxmlformats.org/drawingml/2006/picture">
-                <pic:pic xmlns:pic="http://schemas.openxmlformats.org/drawingml/2006/picture">
-                  <pic:nvPicPr>
-                    <pic:cNvPr id="0" name="Picture" descr="../validation/Swedish_model.png"/>
-                    <pic:cNvPicPr>
-                      <a:picLocks noChangeAspect="1" noChangeArrowheads="1"/>
-                    </pic:cNvPicPr>
-                  </pic:nvPicPr>
-                  <pic:blipFill>
-                    <a:blip r:embed="rId7"/>
-                    <a:stretch>
-                      <a:fillRect/>
-                    </a:stretch>
-                  </pic:blipFill>
-                  <pic:spPr bwMode="auto">
-                    <a:xfrm>
-                      <a:off x="0" y="0"/>
-                      <a:ext cx="5969000" cy="2984500"/>
-                    </a:xfrm>
-                    <a:prstGeom prst="rect">
-                      <a:avLst/>
-                    </a:prstGeom>
-                    <a:noFill/>
-                    <a:ln w="9525">
-                      <a:noFill/>
-                      <a:headEnd/>
-                      <a:tailEnd/>
-                    </a:ln>
-                  </pic:spPr>
-                </pic:pic>
-              </a:graphicData>
-            </a:graphic>
-          </wp:inline>
-        </w:drawing>
+        <w:t>[See separate fig file]</w:t>
       </w:r>
     </w:p>
     <w:p>
@@ -5032,28 +4987,26 @@
         <w:pStyle w:val="ImageCaption"/>
       </w:pPr>
       <w:r>
-        <w:t xml:space="preserve">Figure 7: Estimated coefficient values for the reduced model applied to the Swedish (red triangles) and Danish cohorts (red dots). Small </w:t>
+        <w:t xml:space="preserve">Figure </w:t>
       </w:r>
-      <w:proofErr w:type="spellStart"/>
       <w:r>
-        <w:t>coloured</w:t>
+        <w:t>S</w:t>
       </w:r>
-      <w:proofErr w:type="spellEnd"/>
       <w:r>
-        <w:t xml:space="preserve"> dots are empirical estimates from 1000 subsamples based on the Swedish data set, of the same sample size as used in the Danish validation cohort (outliers not shown). Black dots indicate the outer limits of 95 % empirical confidence intervals. The Danish estimates almost always fall within those CIs.</w:t>
+        <w:t>7: Estimated coefficient values for the reduced model applied to the Swedish (red triangles) and Danish cohorts (red dots). Small coloured dots are empirical estimates from 1000 subsamples based on the Swedish data set, of the same sample size as used in the Danish validation cohort (outliers not shown). Black dots indicate the outer limits of 95 % empirical confidence intervals. The Danish estimates almost always fall within those CIs.</w:t>
       </w:r>
       <w:bookmarkStart w:id="3" w:name="page-break-10"/>
-      <w:bookmarkEnd w:id="0"/>
+      <w:bookmarkEnd w:id="1"/>
       <w:bookmarkEnd w:id="2"/>
       <w:bookmarkEnd w:id="3"/>
     </w:p>
     <w:sectPr>
-      <w:headerReference w:type="even" r:id="rId8"/>
-      <w:headerReference w:type="default" r:id="rId9"/>
-      <w:footerReference w:type="even" r:id="rId10"/>
-      <w:footerReference w:type="default" r:id="rId11"/>
-      <w:headerReference w:type="first" r:id="rId12"/>
-      <w:footerReference w:type="first" r:id="rId13"/>
+      <w:headerReference w:type="even" r:id="rId7"/>
+      <w:headerReference w:type="default" r:id="rId8"/>
+      <w:footerReference w:type="even" r:id="rId9"/>
+      <w:footerReference w:type="default" r:id="rId10"/>
+      <w:headerReference w:type="first" r:id="rId11"/>
+      <w:footerReference w:type="first" r:id="rId12"/>
       <w:pgSz w:w="12240" w:h="15840"/>
       <w:pgMar w:top="1417" w:right="1417" w:bottom="1417" w:left="1417" w:header="720" w:footer="720" w:gutter="0"/>
       <w:lnNumType w:countBy="1" w:restart="continuous"/>
@@ -5219,14 +5172,12 @@
           </w:rPr>
           <w:t xml:space="preserve"> </w:t>
         </w:r>
-        <w:proofErr w:type="spellStart"/>
         <w:r>
           <w:rPr>
             <w:lang w:val="sv-SE"/>
           </w:rPr>
           <w:t>of</w:t>
         </w:r>
-        <w:proofErr w:type="spellEnd"/>
         <w:r>
           <w:rPr>
             <w:lang w:val="sv-SE"/>
